--- a/template/cadangan/surat_tugas_biasa.docx
+++ b/template/cadangan/surat_tugas_biasa.docx
@@ -24,7 +24,7 @@
         <mc:AlternateContent>
           <mc:Choice Requires="wps">
             <w:drawing>
-              <wp:anchor distT="0" distB="0" distL="114300" distR="114300" simplePos="0" relativeHeight="251663360" behindDoc="0" locked="0" layoutInCell="1" allowOverlap="1">
+              <wp:anchor distT="0" distB="0" distL="114300" distR="114300" simplePos="0" relativeHeight="251663360" behindDoc="0" locked="0" layoutInCell="1" allowOverlap="1" wp14:anchorId="5E2698A5" wp14:editId="09BADEAA">
                 <wp:simplePos x="0" y="0"/>
                 <wp:positionH relativeFrom="column">
                   <wp:posOffset>676275</wp:posOffset>
@@ -325,7 +325,7 @@
         <mc:AlternateContent>
           <mc:Choice Requires="wps">
             <w:drawing>
-              <wp:anchor distT="4294967294" distB="4294967294" distL="114300" distR="114300" simplePos="0" relativeHeight="251664384" behindDoc="0" locked="0" layoutInCell="1" allowOverlap="1">
+              <wp:anchor distT="4294967294" distB="4294967294" distL="114300" distR="114300" simplePos="0" relativeHeight="251664384" behindDoc="0" locked="0" layoutInCell="1" allowOverlap="1" wp14:anchorId="60FCE8BC" wp14:editId="6179715A">
                 <wp:simplePos x="0" y="0"/>
                 <wp:positionH relativeFrom="column">
                   <wp:posOffset>0</wp:posOffset>
@@ -403,7 +403,7 @@
           <w:szCs w:val="22"/>
         </w:rPr>
         <w:drawing>
-          <wp:inline distT="0" distB="0" distL="0" distR="0" wp14:anchorId="6CEA96B7" wp14:editId="7EA4E715">
+          <wp:inline distT="0" distB="0" distL="0" distR="0" wp14:anchorId="0AFE699B" wp14:editId="5D2625F7">
             <wp:extent cx="676141" cy="666750"/>
             <wp:effectExtent l="19050" t="0" r="0" b="0"/>
             <wp:docPr id="1" name="Picture 2" descr="STISlogoLight"/>
@@ -510,7 +510,6 @@
       </w:r>
       <w:r>
         <w:rPr>
-          <w:color w:val="FF0000"/>
           <w:sz w:val="22"/>
           <w:szCs w:val="22"/>
           <w:lang w:val="en-GB"/>
@@ -707,7 +706,6 @@
             </w:pPr>
             <w:r>
               <w:rPr>
-                <w:color w:val="FF0000"/>
                 <w:sz w:val="22"/>
                 <w:szCs w:val="22"/>
               </w:rPr>
@@ -837,7 +835,6 @@
             </w:pPr>
             <w:r>
               <w:rPr>
-                <w:color w:val="FF0000"/>
                 <w:sz w:val="22"/>
                 <w:szCs w:val="22"/>
                 <w:lang w:val="id-ID"/>
@@ -972,7 +969,6 @@
             </w:pPr>
             <w:r>
               <w:rPr>
-                <w:color w:val="FF0000"/>
                 <w:sz w:val="22"/>
                 <w:szCs w:val="22"/>
                 <w:lang w:val="fr-FR"/>
@@ -981,7 +977,6 @@
             </w:r>
             <w:r>
               <w:rPr>
-                <w:color w:val="FF0000"/>
                 <w:sz w:val="22"/>
                 <w:szCs w:val="22"/>
                 <w:lang w:val="fr-FR"/>
@@ -990,7 +985,6 @@
             </w:r>
             <w:r>
               <w:rPr>
-                <w:color w:val="FF0000"/>
                 <w:sz w:val="22"/>
                 <w:szCs w:val="22"/>
                 <w:lang w:val="fr-FR"/>
@@ -999,7 +993,6 @@
             </w:r>
             <w:r>
               <w:rPr>
-                <w:color w:val="FF0000"/>
                 <w:sz w:val="22"/>
                 <w:szCs w:val="22"/>
                 <w:lang w:val="fr-FR"/>
@@ -1008,7 +1001,6 @@
             </w:r>
             <w:r>
               <w:rPr>
-                <w:color w:val="FF0000"/>
                 <w:sz w:val="22"/>
                 <w:szCs w:val="22"/>
                 <w:lang w:val="fr-FR"/>
@@ -1017,7 +1009,6 @@
             </w:r>
             <w:r>
               <w:rPr>
-                <w:color w:val="FF0000"/>
                 <w:sz w:val="22"/>
                 <w:szCs w:val="22"/>
                 <w:lang w:val="fr-FR"/>
@@ -1148,7 +1139,6 @@
             </w:pPr>
             <w:r>
               <w:rPr>
-                <w:color w:val="FF0000"/>
                 <w:sz w:val="22"/>
                 <w:szCs w:val="22"/>
               </w:rPr>
@@ -1173,7 +1163,6 @@
             </w:r>
             <w:r>
               <w:rPr>
-                <w:color w:val="FF0000"/>
                 <w:sz w:val="22"/>
                 <w:szCs w:val="22"/>
               </w:rPr>
@@ -1181,7 +1170,6 @@
             </w:r>
             <w:r>
               <w:rPr>
-                <w:color w:val="FF0000"/>
                 <w:sz w:val="22"/>
                 <w:szCs w:val="22"/>
               </w:rPr>
@@ -1189,14 +1177,11 @@
             </w:r>
             <w:r>
               <w:rPr>
-                <w:color w:val="FF0000"/>
                 <w:sz w:val="22"/>
                 <w:szCs w:val="22"/>
               </w:rPr>
               <w:t>}</w:t>
             </w:r>
-            <w:bookmarkStart w:id="0" w:name="_GoBack"/>
-            <w:bookmarkEnd w:id="0"/>
           </w:p>
         </w:tc>
       </w:tr>
@@ -1320,7 +1305,6 @@
             </w:pPr>
             <w:r>
               <w:rPr>
-                <w:color w:val="FF0000"/>
                 <w:sz w:val="22"/>
                 <w:szCs w:val="22"/>
               </w:rPr>
@@ -1328,7 +1312,6 @@
             </w:r>
             <w:r>
               <w:rPr>
-                <w:color w:val="FF0000"/>
                 <w:sz w:val="22"/>
                 <w:szCs w:val="22"/>
               </w:rPr>
@@ -1458,32 +1441,11 @@
       <w:r>
         <w:rPr>
           <w:noProof/>
-          <w:color w:val="FF0000"/>
           <w:sz w:val="20"/>
           <w:szCs w:val="20"/>
           <w:lang w:val="id-ID"/>
         </w:rPr>
-        <w:t>{</w:t>
-      </w:r>
-      <w:r>
-        <w:rPr>
-          <w:noProof/>
-          <w:color w:val="FF0000"/>
-          <w:sz w:val="20"/>
-          <w:szCs w:val="20"/>
-          <w:lang w:val="id-ID"/>
-        </w:rPr>
-        <w:t>tgl_ttd_st</w:t>
-      </w:r>
-      <w:r>
-        <w:rPr>
-          <w:noProof/>
-          <w:color w:val="FF0000"/>
-          <w:sz w:val="20"/>
-          <w:szCs w:val="20"/>
-          <w:lang w:val="id-ID"/>
-        </w:rPr>
-        <w:t>}</w:t>
+        <w:t>{tgl_ttd_st}</w:t>
       </w:r>
     </w:p>
     <w:p>
@@ -1497,7 +1459,6 @@
         <w:ind w:left="3600"/>
         <w:jc w:val="center"/>
         <w:rPr>
-          <w:color w:val="FF0000"/>
           <w:sz w:val="20"/>
           <w:szCs w:val="20"/>
           <w:lang w:val="sv-SE"/>
@@ -1505,7 +1466,6 @@
       </w:pPr>
       <w:r>
         <w:rPr>
-          <w:color w:val="FF0000"/>
           <w:sz w:val="20"/>
           <w:szCs w:val="20"/>
           <w:lang w:val="sv-SE"/>
@@ -1531,7 +1491,6 @@
       </w:pPr>
       <w:r>
         <w:rPr>
-          <w:color w:val="FF0000"/>
           <w:sz w:val="20"/>
           <w:szCs w:val="20"/>
           <w:lang w:val="pt-BR"/>
@@ -1540,7 +1499,6 @@
       </w:r>
       <w:r>
         <w:rPr>
-          <w:color w:val="FF0000"/>
           <w:sz w:val="20"/>
           <w:szCs w:val="20"/>
           <w:lang w:val="id-ID"/>
@@ -1549,34 +1507,14 @@
       </w:r>
       <w:r>
         <w:rPr>
-          <w:color w:val="FF0000"/>
           <w:sz w:val="20"/>
           <w:szCs w:val="20"/>
           <w:lang w:val="pt-BR"/>
         </w:rPr>
-        <w:t>}{</w:t>
+        <w:t>}{jabatan}{/</w:t>
       </w:r>
       <w:r>
         <w:rPr>
-          <w:color w:val="FF0000"/>
-          <w:sz w:val="20"/>
-          <w:szCs w:val="20"/>
-          <w:lang w:val="pt-BR"/>
-        </w:rPr>
-        <w:t>jabatan</w:t>
-      </w:r>
-      <w:r>
-        <w:rPr>
-          <w:color w:val="FF0000"/>
-          <w:sz w:val="20"/>
-          <w:szCs w:val="20"/>
-          <w:lang w:val="pt-BR"/>
-        </w:rPr>
-        <w:t>}{/</w:t>
-      </w:r>
-      <w:r>
-        <w:rPr>
-          <w:color w:val="FF0000"/>
           <w:sz w:val="20"/>
           <w:szCs w:val="20"/>
           <w:lang w:val="id-ID"/>
@@ -1585,7 +1523,6 @@
       </w:r>
       <w:r>
         <w:rPr>
-          <w:color w:val="FF0000"/>
           <w:sz w:val="20"/>
           <w:szCs w:val="20"/>
           <w:lang w:val="pt-BR"/>
@@ -1676,7 +1613,6 @@
         <w:ind w:left="3600"/>
         <w:jc w:val="center"/>
         <w:rPr>
-          <w:color w:val="FF0000"/>
           <w:sz w:val="20"/>
           <w:szCs w:val="20"/>
           <w:u w:val="single"/>
@@ -1685,7 +1621,6 @@
       </w:pPr>
       <w:r>
         <w:rPr>
-          <w:color w:val="FF0000"/>
           <w:sz w:val="20"/>
           <w:szCs w:val="20"/>
           <w:u w:val="single"/>
@@ -1695,7 +1630,6 @@
       </w:r>
       <w:r>
         <w:rPr>
-          <w:color w:val="FF0000"/>
           <w:sz w:val="20"/>
           <w:szCs w:val="20"/>
           <w:u w:val="single"/>
@@ -1705,7 +1639,6 @@
       </w:r>
       <w:r>
         <w:rPr>
-          <w:color w:val="FF0000"/>
           <w:sz w:val="20"/>
           <w:szCs w:val="20"/>
           <w:u w:val="single"/>
@@ -1715,7 +1648,6 @@
       </w:r>
       <w:r>
         <w:rPr>
-          <w:color w:val="FF0000"/>
           <w:sz w:val="20"/>
           <w:szCs w:val="20"/>
           <w:u w:val="single"/>
@@ -1725,7 +1657,6 @@
       </w:r>
       <w:r>
         <w:rPr>
-          <w:color w:val="FF0000"/>
           <w:sz w:val="20"/>
           <w:szCs w:val="20"/>
           <w:u w:val="single"/>
@@ -1747,7 +1678,6 @@
         <w:ind w:left="3600"/>
         <w:jc w:val="center"/>
         <w:rPr>
-          <w:color w:val="FF0000"/>
           <w:sz w:val="20"/>
           <w:szCs w:val="20"/>
           <w:lang w:val="pt-BR"/>
@@ -1763,7 +1693,6 @@
       </w:r>
       <w:r>
         <w:rPr>
-          <w:color w:val="FF0000"/>
           <w:sz w:val="20"/>
           <w:szCs w:val="20"/>
           <w:lang w:val="pt-BR"/>
@@ -1772,7 +1701,6 @@
       </w:r>
       <w:r>
         <w:rPr>
-          <w:color w:val="FF0000"/>
           <w:sz w:val="20"/>
           <w:szCs w:val="20"/>
           <w:lang w:val="id-ID"/>
@@ -1781,34 +1709,14 @@
       </w:r>
       <w:r>
         <w:rPr>
-          <w:color w:val="FF0000"/>
           <w:sz w:val="20"/>
           <w:szCs w:val="20"/>
           <w:lang w:val="pt-BR"/>
         </w:rPr>
-        <w:t>}{</w:t>
+        <w:t>}{_id}{/</w:t>
       </w:r>
       <w:r>
         <w:rPr>
-          <w:color w:val="FF0000"/>
-          <w:sz w:val="20"/>
-          <w:szCs w:val="20"/>
-          <w:lang w:val="pt-BR"/>
-        </w:rPr>
-        <w:t>_id</w:t>
-      </w:r>
-      <w:r>
-        <w:rPr>
-          <w:color w:val="FF0000"/>
-          <w:sz w:val="20"/>
-          <w:szCs w:val="20"/>
-          <w:lang w:val="pt-BR"/>
-        </w:rPr>
-        <w:t>}{/</w:t>
-      </w:r>
-      <w:r>
-        <w:rPr>
-          <w:color w:val="FF0000"/>
           <w:sz w:val="20"/>
           <w:szCs w:val="20"/>
           <w:lang w:val="id-ID"/>
@@ -1817,7 +1725,6 @@
       </w:r>
       <w:r>
         <w:rPr>
-          <w:color w:val="FF0000"/>
           <w:sz w:val="20"/>
           <w:szCs w:val="20"/>
           <w:lang w:val="pt-BR"/>
@@ -1828,7 +1735,6 @@
     <w:p>
       <w:pPr>
         <w:rPr>
-          <w:color w:val="FF0000"/>
           <w:sz w:val="20"/>
           <w:szCs w:val="20"/>
           <w:lang w:val="pt-BR"/>
@@ -1836,7 +1742,6 @@
       </w:pPr>
       <w:r>
         <w:rPr>
-          <w:color w:val="FF0000"/>
           <w:sz w:val="20"/>
           <w:szCs w:val="20"/>
           <w:lang w:val="pt-BR"/>
@@ -1899,7 +1804,6 @@
               <w:spacing w:line="360" w:lineRule="auto"/>
               <w:jc w:val="both"/>
               <w:rPr>
-                <w:color w:val="1F497D"/>
                 <w:sz w:val="22"/>
                 <w:szCs w:val="22"/>
                 <w:lang w:val="sv-SE" w:eastAsia="en-AU"/>
@@ -1911,16 +1815,7 @@
                 <w:szCs w:val="22"/>
                 <w:lang w:val="sv-SE" w:eastAsia="en-AU"/>
               </w:rPr>
-              <w:t xml:space="preserve">Nomor : </w:t>
-            </w:r>
-            <w:r>
-              <w:rPr>
-                <w:color w:val="FF0000"/>
-                <w:sz w:val="22"/>
-                <w:szCs w:val="22"/>
-                <w:lang w:val="sv-SE" w:eastAsia="en-AU"/>
-              </w:rPr>
-              <w:t>{nomor}</w:t>
+              <w:t>Nomor : {nomor}</w:t>
             </w:r>
           </w:p>
           <w:p>
@@ -1958,7 +1853,6 @@
             </w:r>
             <w:r>
               <w:rPr>
-                <w:color w:val="FF0000"/>
                 <w:sz w:val="22"/>
                 <w:szCs w:val="22"/>
                 <w:lang w:val="sv-SE" w:eastAsia="en-AU"/>
@@ -2026,9 +1920,9 @@
       </w:tblPr>
       <w:tblGrid>
         <w:gridCol w:w="1889"/>
-        <w:gridCol w:w="314"/>
-        <w:gridCol w:w="3338"/>
-        <w:gridCol w:w="4847"/>
+        <w:gridCol w:w="316"/>
+        <w:gridCol w:w="3286"/>
+        <w:gridCol w:w="4897"/>
       </w:tblGrid>
       <w:tr>
         <w:trPr>
@@ -2036,7 +1930,7 @@
         </w:trPr>
         <w:tc>
           <w:tcPr>
-            <w:tcW w:w="5426" w:type="dxa"/>
+            <w:tcW w:w="5491" w:type="dxa"/>
             <w:gridSpan w:val="3"/>
             <w:tcBorders>
               <w:top w:val="single" w:sz="4" w:space="0" w:color="auto"/>
@@ -2065,7 +1959,7 @@
         </w:tc>
         <w:tc>
           <w:tcPr>
-            <w:tcW w:w="4962" w:type="dxa"/>
+            <w:tcW w:w="4897" w:type="dxa"/>
             <w:tcBorders>
               <w:top w:val="single" w:sz="4" w:space="0" w:color="auto"/>
               <w:left w:val="single" w:sz="4" w:space="0" w:color="auto"/>
@@ -2118,7 +2012,6 @@
             </w:pPr>
             <w:r>
               <w:rPr>
-                <w:color w:val="FF0000"/>
                 <w:sz w:val="22"/>
                 <w:szCs w:val="22"/>
                 <w:lang w:val="pt-BR"/>
@@ -2127,7 +2020,6 @@
             </w:r>
             <w:r>
               <w:rPr>
-                <w:color w:val="FF0000"/>
                 <w:sz w:val="22"/>
                 <w:szCs w:val="22"/>
                 <w:lang w:val="id-ID"/>
@@ -2136,7 +2028,6 @@
             </w:r>
             <w:r>
               <w:rPr>
-                <w:color w:val="FF0000"/>
                 <w:sz w:val="22"/>
                 <w:szCs w:val="22"/>
                 <w:lang w:val="pt-BR"/>
@@ -2145,7 +2036,6 @@
             </w:r>
             <w:r>
               <w:rPr>
-                <w:color w:val="FF0000"/>
                 <w:sz w:val="22"/>
                 <w:szCs w:val="22"/>
                 <w:lang w:val="id-ID"/>
@@ -2154,7 +2044,6 @@
             </w:r>
             <w:r>
               <w:rPr>
-                <w:color w:val="FF0000"/>
                 <w:sz w:val="22"/>
                 <w:szCs w:val="22"/>
                 <w:lang w:val="pt-BR"/>
@@ -2199,7 +2088,6 @@
             <w:pPr>
               <w:jc w:val="center"/>
               <w:rPr>
-                <w:color w:val="FF0000"/>
                 <w:sz w:val="22"/>
                 <w:szCs w:val="22"/>
                 <w:u w:val="single"/>
@@ -2208,7 +2096,6 @@
             </w:pPr>
             <w:r>
               <w:rPr>
-                <w:color w:val="FF0000"/>
                 <w:sz w:val="22"/>
                 <w:szCs w:val="22"/>
                 <w:u w:val="single"/>
@@ -2218,7 +2105,6 @@
             </w:r>
             <w:r>
               <w:rPr>
-                <w:color w:val="FF0000"/>
                 <w:sz w:val="22"/>
                 <w:szCs w:val="22"/>
                 <w:u w:val="single"/>
@@ -2228,7 +2114,6 @@
             </w:r>
             <w:r>
               <w:rPr>
-                <w:color w:val="FF0000"/>
                 <w:sz w:val="22"/>
                 <w:szCs w:val="22"/>
                 <w:u w:val="single"/>
@@ -2238,7 +2123,6 @@
             </w:r>
             <w:r>
               <w:rPr>
-                <w:color w:val="FF0000"/>
                 <w:sz w:val="22"/>
                 <w:szCs w:val="22"/>
                 <w:u w:val="single"/>
@@ -2248,7 +2132,6 @@
             </w:r>
             <w:r>
               <w:rPr>
-                <w:color w:val="FF0000"/>
                 <w:sz w:val="22"/>
                 <w:szCs w:val="22"/>
                 <w:u w:val="single"/>
@@ -2267,7 +2150,6 @@
               </w:tabs>
               <w:jc w:val="center"/>
               <w:rPr>
-                <w:color w:val="FFFFFF"/>
                 <w:sz w:val="22"/>
                 <w:szCs w:val="22"/>
                 <w:u w:val="single"/>
@@ -2284,7 +2166,6 @@
             </w:r>
             <w:r>
               <w:rPr>
-                <w:color w:val="FF0000"/>
                 <w:sz w:val="22"/>
                 <w:szCs w:val="22"/>
                 <w:lang w:val="pt-BR"/>
@@ -2293,7 +2174,6 @@
             </w:r>
             <w:r>
               <w:rPr>
-                <w:color w:val="FF0000"/>
                 <w:sz w:val="22"/>
                 <w:szCs w:val="22"/>
                 <w:lang w:val="id-ID"/>
@@ -2302,7 +2182,6 @@
             </w:r>
             <w:r>
               <w:rPr>
-                <w:color w:val="FF0000"/>
                 <w:sz w:val="22"/>
                 <w:szCs w:val="22"/>
                 <w:lang w:val="pt-BR"/>
@@ -2311,7 +2190,6 @@
             </w:r>
             <w:r>
               <w:rPr>
-                <w:color w:val="FF0000"/>
                 <w:sz w:val="22"/>
                 <w:szCs w:val="22"/>
                 <w:lang w:val="id-ID"/>
@@ -2320,7 +2198,6 @@
             </w:r>
             <w:r>
               <w:rPr>
-                <w:color w:val="FF0000"/>
                 <w:sz w:val="22"/>
                 <w:szCs w:val="22"/>
                 <w:lang w:val="pt-BR"/>
@@ -2332,15 +2209,15 @@
       </w:tr>
       <w:tr>
         <w:trPr>
-          <w:trHeight w:val="3068"/>
+          <w:trHeight w:val="287"/>
         </w:trPr>
         <w:tc>
           <w:tcPr>
-            <w:tcW w:w="1683" w:type="dxa"/>
+            <w:tcW w:w="1889" w:type="dxa"/>
             <w:tcBorders>
               <w:top w:val="single" w:sz="4" w:space="0" w:color="auto"/>
               <w:left w:val="single" w:sz="4" w:space="0" w:color="auto"/>
-              <w:bottom w:val="single" w:sz="4" w:space="0" w:color="auto"/>
+              <w:bottom w:val="nil"/>
               <w:right w:val="nil"/>
             </w:tcBorders>
             <w:hideMark/>
@@ -2356,7 +2233,6 @@
               </w:tabs>
               <w:spacing w:before="240" w:line="360" w:lineRule="auto"/>
               <w:rPr>
-                <w:color w:val="000000"/>
                 <w:sz w:val="22"/>
                 <w:szCs w:val="22"/>
                 <w:lang w:val="it-IT" w:eastAsia="en-AU"/>
@@ -2372,7 +2248,6 @@
             </w:r>
             <w:r>
               <w:rPr>
-                <w:color w:val="000000"/>
                 <w:sz w:val="22"/>
                 <w:szCs w:val="22"/>
                 <w:lang w:val="it-IT" w:eastAsia="en-AU"/>
@@ -2380,6 +2255,120 @@
               <w:t>Tiba di</w:t>
             </w:r>
           </w:p>
+        </w:tc>
+        <w:tc>
+          <w:tcPr>
+            <w:tcW w:w="316" w:type="dxa"/>
+            <w:tcBorders>
+              <w:top w:val="single" w:sz="4" w:space="0" w:color="auto"/>
+              <w:left w:val="nil"/>
+              <w:bottom w:val="nil"/>
+              <w:right w:val="nil"/>
+            </w:tcBorders>
+          </w:tcPr>
+          <w:p>
+            <w:pPr>
+              <w:tabs>
+                <w:tab w:val="left" w:pos="360"/>
+                <w:tab w:val="left" w:pos="1080"/>
+                <w:tab w:val="left" w:pos="1440"/>
+                <w:tab w:val="left" w:pos="1620"/>
+                <w:tab w:val="left" w:pos="1980"/>
+              </w:tabs>
+              <w:spacing w:before="240" w:line="360" w:lineRule="auto"/>
+              <w:rPr>
+                <w:sz w:val="22"/>
+                <w:szCs w:val="22"/>
+                <w:lang w:val="it-IT" w:eastAsia="en-AU"/>
+              </w:rPr>
+            </w:pPr>
+            <w:r>
+              <w:rPr>
+                <w:sz w:val="22"/>
+                <w:szCs w:val="22"/>
+                <w:lang w:val="it-IT" w:eastAsia="en-AU"/>
+              </w:rPr>
+              <w:t>:</w:t>
+            </w:r>
+          </w:p>
+        </w:tc>
+        <w:tc>
+          <w:tcPr>
+            <w:tcW w:w="3286" w:type="dxa"/>
+            <w:tcBorders>
+              <w:top w:val="single" w:sz="4" w:space="0" w:color="auto"/>
+              <w:left w:val="nil"/>
+              <w:bottom w:val="nil"/>
+              <w:right w:val="single" w:sz="4" w:space="0" w:color="auto"/>
+            </w:tcBorders>
+          </w:tcPr>
+          <w:p>
+            <w:pPr>
+              <w:tabs>
+                <w:tab w:val="left" w:pos="360"/>
+                <w:tab w:val="left" w:pos="1080"/>
+                <w:tab w:val="left" w:pos="1440"/>
+                <w:tab w:val="left" w:pos="1620"/>
+                <w:tab w:val="left" w:pos="1980"/>
+              </w:tabs>
+              <w:spacing w:before="240" w:line="360" w:lineRule="auto"/>
+              <w:rPr>
+                <w:sz w:val="22"/>
+                <w:szCs w:val="22"/>
+                <w:lang w:val="it-IT" w:eastAsia="en-AU"/>
+              </w:rPr>
+            </w:pPr>
+            <w:r>
+              <w:rPr>
+                <w:sz w:val="22"/>
+                <w:szCs w:val="22"/>
+              </w:rPr>
+              <w:t>{lokasi}</w:t>
+            </w:r>
+          </w:p>
+        </w:tc>
+        <w:tc>
+          <w:tcPr>
+            <w:tcW w:w="4897" w:type="dxa"/>
+            <w:tcBorders>
+              <w:top w:val="single" w:sz="4" w:space="0" w:color="auto"/>
+              <w:left w:val="single" w:sz="4" w:space="0" w:color="auto"/>
+              <w:bottom w:val="nil"/>
+              <w:right w:val="single" w:sz="4" w:space="0" w:color="auto"/>
+            </w:tcBorders>
+          </w:tcPr>
+          <w:p>
+            <w:pPr>
+              <w:tabs>
+                <w:tab w:val="left" w:pos="360"/>
+                <w:tab w:val="left" w:pos="1080"/>
+                <w:tab w:val="left" w:pos="1440"/>
+                <w:tab w:val="left" w:pos="1620"/>
+                <w:tab w:val="left" w:pos="1980"/>
+              </w:tabs>
+              <w:rPr>
+                <w:sz w:val="22"/>
+                <w:szCs w:val="22"/>
+                <w:lang w:val="fi-FI" w:eastAsia="en-AU"/>
+              </w:rPr>
+            </w:pPr>
+          </w:p>
+        </w:tc>
+      </w:tr>
+      <w:tr>
+        <w:trPr>
+          <w:trHeight w:val="2100"/>
+        </w:trPr>
+        <w:tc>
+          <w:tcPr>
+            <w:tcW w:w="1889" w:type="dxa"/>
+            <w:tcBorders>
+              <w:top w:val="nil"/>
+              <w:left w:val="single" w:sz="4" w:space="0" w:color="auto"/>
+              <w:bottom w:val="single" w:sz="4" w:space="0" w:color="auto"/>
+              <w:right w:val="nil"/>
+            </w:tcBorders>
+          </w:tcPr>
           <w:p>
             <w:pPr>
               <w:tabs>
@@ -2391,14 +2380,13 @@
               </w:tabs>
               <w:spacing w:line="360" w:lineRule="auto"/>
               <w:rPr>
-                <w:sz w:val="22"/>
-                <w:szCs w:val="22"/>
-                <w:lang w:val="it-IT" w:eastAsia="en-AU"/>
+                <w:sz w:val="20"/>
+                <w:szCs w:val="20"/>
+                <w:lang w:val="fi-FI"/>
               </w:rPr>
             </w:pPr>
             <w:r>
               <w:rPr>
-                <w:color w:val="000000"/>
                 <w:sz w:val="22"/>
                 <w:szCs w:val="22"/>
                 <w:lang w:val="it-IT" w:eastAsia="en-AU"/>
@@ -2409,9 +2397,9 @@
         </w:tc>
         <w:tc>
           <w:tcPr>
-            <w:tcW w:w="318" w:type="dxa"/>
+            <w:tcW w:w="316" w:type="dxa"/>
             <w:tcBorders>
-              <w:top w:val="single" w:sz="4" w:space="0" w:color="auto"/>
+              <w:top w:val="nil"/>
               <w:left w:val="nil"/>
               <w:bottom w:val="single" w:sz="4" w:space="0" w:color="auto"/>
               <w:right w:val="nil"/>
@@ -2426,41 +2414,6 @@
                 <w:tab w:val="left" w:pos="1620"/>
                 <w:tab w:val="left" w:pos="1980"/>
               </w:tabs>
-              <w:spacing w:before="240" w:line="360" w:lineRule="auto"/>
-              <w:rPr>
-                <w:color w:val="000000"/>
-                <w:sz w:val="22"/>
-                <w:szCs w:val="22"/>
-                <w:lang w:val="it-IT" w:eastAsia="en-AU"/>
-              </w:rPr>
-            </w:pPr>
-            <w:r>
-              <w:rPr>
-                <w:sz w:val="22"/>
-                <w:szCs w:val="22"/>
-                <w:lang w:val="it-IT" w:eastAsia="en-AU"/>
-              </w:rPr>
-              <w:t>:</w:t>
-            </w:r>
-            <w:r>
-              <w:rPr>
-                <w:color w:val="000000"/>
-                <w:sz w:val="22"/>
-                <w:szCs w:val="22"/>
-                <w:lang w:val="it-IT" w:eastAsia="en-AU"/>
-              </w:rPr>
-              <w:t xml:space="preserve"> </w:t>
-            </w:r>
-          </w:p>
-          <w:p>
-            <w:pPr>
-              <w:tabs>
-                <w:tab w:val="left" w:pos="360"/>
-                <w:tab w:val="left" w:pos="1080"/>
-                <w:tab w:val="left" w:pos="1440"/>
-                <w:tab w:val="left" w:pos="1620"/>
-                <w:tab w:val="left" w:pos="1980"/>
-              </w:tabs>
               <w:spacing w:line="360" w:lineRule="auto"/>
               <w:rPr>
                 <w:sz w:val="22"/>
@@ -2480,9 +2433,9 @@
         </w:tc>
         <w:tc>
           <w:tcPr>
-            <w:tcW w:w="3425" w:type="dxa"/>
+            <w:tcW w:w="3286" w:type="dxa"/>
             <w:tcBorders>
-              <w:top w:val="single" w:sz="4" w:space="0" w:color="auto"/>
+              <w:top w:val="nil"/>
               <w:left w:val="nil"/>
               <w:bottom w:val="single" w:sz="4" w:space="0" w:color="auto"/>
               <w:right w:val="single" w:sz="4" w:space="0" w:color="auto"/>
@@ -2497,84 +2450,10 @@
                 <w:tab w:val="left" w:pos="1620"/>
                 <w:tab w:val="left" w:pos="1980"/>
               </w:tabs>
-              <w:spacing w:before="240" w:line="360" w:lineRule="auto"/>
-              <w:rPr>
-                <w:sz w:val="22"/>
-                <w:szCs w:val="22"/>
-                <w:lang w:val="it-IT" w:eastAsia="en-AU"/>
-              </w:rPr>
-            </w:pPr>
-            <w:r>
-              <w:rPr>
-                <w:color w:val="FF0000"/>
-                <w:sz w:val="22"/>
-                <w:szCs w:val="22"/>
-              </w:rPr>
-              <w:t>{</w:t>
-            </w:r>
-            <w:r>
-              <w:rPr>
-                <w:color w:val="FF0000"/>
-                <w:sz w:val="22"/>
-                <w:szCs w:val="22"/>
-              </w:rPr>
-              <w:t>#</w:t>
-            </w:r>
-            <w:r>
-              <w:rPr>
-                <w:color w:val="FF0000"/>
-                <w:sz w:val="22"/>
-                <w:szCs w:val="22"/>
-              </w:rPr>
-              <w:t>lokasi}</w:t>
-            </w:r>
-            <w:r>
-              <w:rPr>
-                <w:color w:val="FF0000"/>
-                <w:sz w:val="22"/>
-                <w:szCs w:val="22"/>
-              </w:rPr>
-              <w:t>{nama}</w:t>
-            </w:r>
-            <w:r>
-              <w:rPr>
-                <w:color w:val="FF0000"/>
-                <w:sz w:val="22"/>
-                <w:szCs w:val="22"/>
-              </w:rPr>
-              <w:t>{</w:t>
-            </w:r>
-            <w:r>
-              <w:rPr>
-                <w:color w:val="FF0000"/>
-                <w:sz w:val="22"/>
-                <w:szCs w:val="22"/>
-              </w:rPr>
-              <w:t>/</w:t>
-            </w:r>
-            <w:r>
-              <w:rPr>
-                <w:color w:val="FF0000"/>
-                <w:sz w:val="22"/>
-                <w:szCs w:val="22"/>
-              </w:rPr>
-              <w:t>lokasi}</w:t>
-            </w:r>
-          </w:p>
-          <w:p>
-            <w:pPr>
-              <w:tabs>
-                <w:tab w:val="left" w:pos="360"/>
-                <w:tab w:val="left" w:pos="1080"/>
-                <w:tab w:val="left" w:pos="1440"/>
-                <w:tab w:val="left" w:pos="1620"/>
-                <w:tab w:val="left" w:pos="1980"/>
-              </w:tabs>
               <w:spacing w:line="360" w:lineRule="auto"/>
               <w:rPr>
                 <w:sz w:val="22"/>
                 <w:szCs w:val="22"/>
-                <w:lang w:val="it-IT" w:eastAsia="en-AU"/>
               </w:rPr>
             </w:pPr>
             <w:r>
@@ -2589,9 +2468,9 @@
         </w:tc>
         <w:tc>
           <w:tcPr>
-            <w:tcW w:w="4962" w:type="dxa"/>
+            <w:tcW w:w="4897" w:type="dxa"/>
             <w:tcBorders>
-              <w:top w:val="single" w:sz="4" w:space="0" w:color="auto"/>
+              <w:top w:val="nil"/>
               <w:left w:val="single" w:sz="4" w:space="0" w:color="auto"/>
               <w:bottom w:val="single" w:sz="4" w:space="0" w:color="auto"/>
               <w:right w:val="single" w:sz="4" w:space="0" w:color="auto"/>
@@ -2612,48 +2491,16 @@
                 <w:lang w:val="fi-FI" w:eastAsia="en-AU"/>
               </w:rPr>
             </w:pPr>
-          </w:p>
-          <w:p>
-            <w:pPr>
-              <w:tabs>
-                <w:tab w:val="left" w:pos="360"/>
-                <w:tab w:val="left" w:pos="1080"/>
-                <w:tab w:val="left" w:pos="1440"/>
-                <w:tab w:val="left" w:pos="1620"/>
-                <w:tab w:val="left" w:pos="1980"/>
-              </w:tabs>
-              <w:rPr>
-                <w:sz w:val="22"/>
-                <w:szCs w:val="22"/>
-                <w:lang w:val="fi-FI" w:eastAsia="en-AU"/>
-              </w:rPr>
-            </w:pPr>
             <w:r>
               <w:rPr>
-                <w:color w:val="FF0000"/>
                 <w:sz w:val="20"/>
                 <w:szCs w:val="20"/>
                 <w:lang w:val="fi-FI"/>
               </w:rPr>
-              <w:t>{/</w:t>
+              <w:t>{/pelaksanaan}</w:t>
             </w:r>
-            <w:r>
-              <w:rPr>
-                <w:sz w:val="20"/>
-                <w:szCs w:val="20"/>
-                <w:lang w:val="fi-FI"/>
-              </w:rPr>
-              <w:t>pelaksanaan</w:t>
-            </w:r>
-            <w:r>
-              <w:rPr>
-                <w:color w:val="FF0000"/>
-                <w:sz w:val="20"/>
-                <w:szCs w:val="20"/>
-                <w:lang w:val="fi-FI"/>
-              </w:rPr>
-              <w:t>}</w:t>
-            </w:r>
+            <w:bookmarkStart w:id="0" w:name="_GoBack"/>
+            <w:bookmarkEnd w:id="0"/>
           </w:p>
         </w:tc>
       </w:tr>
@@ -8294,7 +8141,7 @@
 </file>
 
 <file path=customXml/itemProps1.xml><?xml version="1.0" encoding="utf-8"?>
-<ds:datastoreItem xmlns:ds="http://schemas.openxmlformats.org/officeDocument/2006/customXml" ds:itemID="{E1949AAA-263C-4489-8D1B-D4871A70E245}">
+<ds:datastoreItem xmlns:ds="http://schemas.openxmlformats.org/officeDocument/2006/customXml" ds:itemID="{BCE7C547-B4FE-445F-8F07-FDE7A79F228C}">
   <ds:schemaRefs>
     <ds:schemaRef ds:uri="http://schemas.openxmlformats.org/officeDocument/2006/bibliography"/>
   </ds:schemaRefs>
